--- a/4-lista-de-stakeholders.docx
+++ b/4-lista-de-stakeholders.docx
@@ -151,7 +151,7 @@
                 <w:rFonts w:ascii="Arial" w:hAnsi="Arial" w:cs="Arial"/>
                 <w:sz w:val="20"/>
               </w:rPr>
-              <w:t>Twittrend</w:t>
+              <w:t>Futtrend</w:t>
             </w:r>
             <w:proofErr w:type="spellEnd"/>
           </w:p>
@@ -269,53 +269,41 @@
               <w:rPr>
                 <w:rFonts w:ascii="Arial" w:hAnsi="Arial" w:cs="Arial"/>
                 <w:sz w:val="20"/>
-                <w:lang w:val="es-ES"/>
               </w:rPr>
             </w:pPr>
             <w:r>
               <w:rPr>
                 <w:rFonts w:ascii="Arial" w:hAnsi="Arial" w:cs="Arial"/>
                 <w:sz w:val="20"/>
-                <w:lang w:val="es-ES"/>
-              </w:rPr>
-              <w:t xml:space="preserve">Ing. </w:t>
-            </w:r>
-            <w:proofErr w:type="spellStart"/>
-            <w:r>
+              </w:rPr>
+              <w:t>Jose Ignacio Domínguez Segura</w:t>
+            </w:r>
+          </w:p>
+          <w:p>
+            <w:pPr>
               <w:rPr>
                 <w:rFonts w:ascii="Arial" w:hAnsi="Arial" w:cs="Arial"/>
                 <w:sz w:val="20"/>
-                <w:lang w:val="es-ES"/>
-              </w:rPr>
-              <w:t>Jose</w:t>
-            </w:r>
-            <w:proofErr w:type="spellEnd"/>
-            <w:r>
+              </w:rPr>
+            </w:pPr>
+            <w:hyperlink r:id="rId4" w:history="1">
+              <w:r>
+                <w:rPr>
+                  <w:rStyle w:val="Hipervnculo"/>
+                  <w:rFonts w:ascii="Arial" w:hAnsi="Arial" w:cs="Arial"/>
+                  <w:sz w:val="20"/>
+                </w:rPr>
+                <w:t>joig_25@hotmail.com</w:t>
+              </w:r>
+            </w:hyperlink>
+          </w:p>
+          <w:p>
+            <w:pPr>
               <w:rPr>
                 <w:rFonts w:ascii="Arial" w:hAnsi="Arial" w:cs="Arial"/>
                 <w:sz w:val="20"/>
-                <w:lang w:val="es-ES"/>
-              </w:rPr>
-              <w:t xml:space="preserve"> Ricardo Mendoza Sandoval, Director de </w:t>
-            </w:r>
-            <w:proofErr w:type="spellStart"/>
-            <w:r>
-              <w:rPr>
-                <w:rFonts w:ascii="Arial" w:hAnsi="Arial" w:cs="Arial"/>
-                <w:sz w:val="20"/>
-                <w:lang w:val="es-ES"/>
-              </w:rPr>
-              <w:t>produccion</w:t>
-            </w:r>
-            <w:proofErr w:type="spellEnd"/>
-            <w:r>
-              <w:rPr>
-                <w:rFonts w:ascii="Arial" w:hAnsi="Arial" w:cs="Arial"/>
-                <w:sz w:val="20"/>
-                <w:lang w:val="es-ES"/>
-              </w:rPr>
-              <w:t>.</w:t>
-            </w:r>
+              </w:rPr>
+            </w:pPr>
           </w:p>
         </w:tc>
         <w:tc>
@@ -477,32 +465,16 @@
                 <w:lang w:val="es-MX"/>
               </w:rPr>
             </w:pPr>
-            <w:r>
-              <w:rPr>
-                <w:rFonts w:ascii="Arial" w:hAnsi="Arial" w:cs="Arial"/>
-                <w:b/>
-                <w:lang w:val="es-MX"/>
-              </w:rPr>
-              <w:t>¿</w:t>
-            </w:r>
-            <w:proofErr w:type="spellStart"/>
-            <w:r>
-              <w:rPr>
-                <w:rFonts w:ascii="Arial" w:hAnsi="Arial" w:cs="Arial"/>
-                <w:b/>
-                <w:lang w:val="es-MX"/>
-              </w:rPr>
-              <w:t>Que</w:t>
-            </w:r>
-            <w:proofErr w:type="spellEnd"/>
-            <w:r>
-              <w:rPr>
-                <w:rFonts w:ascii="Arial" w:hAnsi="Arial" w:cs="Arial"/>
-                <w:b/>
-                <w:lang w:val="es-MX"/>
-              </w:rPr>
-              <w:t xml:space="preserve"> hacer para mejorar su ayuda?</w:t>
-            </w:r>
+            <w:proofErr w:type="gramStart"/>
+            <w:r>
+              <w:rPr>
+                <w:rFonts w:ascii="Arial" w:hAnsi="Arial" w:cs="Arial"/>
+                <w:b/>
+                <w:lang w:val="es-MX"/>
+              </w:rPr>
+              <w:t>Que hacer para mejorar su ayuda?</w:t>
+            </w:r>
+            <w:proofErr w:type="gramEnd"/>
           </w:p>
         </w:tc>
       </w:tr>
@@ -520,23 +492,13 @@
                 <w:lang w:val="es-MX"/>
               </w:rPr>
             </w:pPr>
-            <w:proofErr w:type="spellStart"/>
-            <w:r>
-              <w:rPr>
-                <w:rFonts w:ascii="Arial" w:hAnsi="Arial" w:cs="Arial"/>
-                <w:szCs w:val="24"/>
-                <w:lang w:val="es-MX"/>
-              </w:rPr>
-              <w:t>Jose</w:t>
-            </w:r>
-            <w:proofErr w:type="spellEnd"/>
-            <w:r>
-              <w:rPr>
-                <w:rFonts w:ascii="Arial" w:hAnsi="Arial" w:cs="Arial"/>
-                <w:szCs w:val="24"/>
-                <w:lang w:val="es-MX"/>
-              </w:rPr>
-              <w:t xml:space="preserve"> </w:t>
+            <w:r>
+              <w:rPr>
+                <w:rFonts w:ascii="Arial" w:hAnsi="Arial" w:cs="Arial"/>
+                <w:szCs w:val="24"/>
+                <w:lang w:val="es-MX"/>
+              </w:rPr>
+              <w:t xml:space="preserve">José </w:t>
             </w:r>
             <w:r>
               <w:rPr>
@@ -615,7 +577,17 @@
                 <w:szCs w:val="24"/>
                 <w:lang w:val="es-MX"/>
               </w:rPr>
-              <w:t>Asegurar que el proyecto avance correctamente en tiempo y forma, confirmando que sea con forme a las necesidades del cliente</w:t>
+              <w:t>Se encarga de tener contacto con el cliente para asegurarse de que el proyecto cumpla con las peticiones de este</w:t>
+            </w:r>
+            <w:bookmarkStart w:id="0" w:name="_GoBack"/>
+            <w:bookmarkEnd w:id="0"/>
+            <w:r>
+              <w:rPr>
+                <w:rFonts w:ascii="Arial" w:hAnsi="Arial" w:cs="Arial"/>
+                <w:szCs w:val="24"/>
+                <w:lang w:val="es-MX"/>
+              </w:rPr>
+              <w:t>. También se involucra en una pequeña parte del desarrollo de la aplicación.</w:t>
             </w:r>
           </w:p>
         </w:tc>
@@ -633,59 +605,29 @@
                 <w:lang w:val="es-MX"/>
               </w:rPr>
             </w:pPr>
-            <w:proofErr w:type="spellStart"/>
-            <w:r>
-              <w:rPr>
-                <w:rFonts w:ascii="Arial" w:hAnsi="Arial" w:cs="Arial"/>
-                <w:szCs w:val="24"/>
-                <w:lang w:val="es-MX"/>
-              </w:rPr>
-              <w:t>Kebyn</w:t>
-            </w:r>
-            <w:proofErr w:type="spellEnd"/>
-            <w:r>
-              <w:rPr>
-                <w:rFonts w:ascii="Arial" w:hAnsi="Arial" w:cs="Arial"/>
-                <w:szCs w:val="24"/>
-                <w:lang w:val="es-MX"/>
-              </w:rPr>
-              <w:t xml:space="preserve"> Cristopher </w:t>
-            </w:r>
-            <w:proofErr w:type="spellStart"/>
-            <w:r>
-              <w:rPr>
-                <w:rFonts w:ascii="Arial" w:hAnsi="Arial" w:cs="Arial"/>
-                <w:szCs w:val="24"/>
-                <w:lang w:val="es-MX"/>
-              </w:rPr>
-              <w:t>Martinez</w:t>
-            </w:r>
-            <w:proofErr w:type="spellEnd"/>
-            <w:r>
-              <w:rPr>
-                <w:rFonts w:ascii="Arial" w:hAnsi="Arial" w:cs="Arial"/>
-                <w:szCs w:val="24"/>
-                <w:lang w:val="es-MX"/>
-              </w:rPr>
-              <w:t xml:space="preserve"> </w:t>
-            </w:r>
-            <w:proofErr w:type="spellStart"/>
-            <w:r>
-              <w:rPr>
-                <w:rFonts w:ascii="Arial" w:hAnsi="Arial" w:cs="Arial"/>
-                <w:szCs w:val="24"/>
-                <w:lang w:val="es-MX"/>
-              </w:rPr>
-              <w:t>Vasquez</w:t>
-            </w:r>
-            <w:proofErr w:type="spellEnd"/>
-            <w:r>
-              <w:rPr>
-                <w:rFonts w:ascii="Arial" w:hAnsi="Arial" w:cs="Arial"/>
-                <w:szCs w:val="24"/>
-                <w:lang w:val="es-MX"/>
-              </w:rPr>
-              <w:t xml:space="preserve"> </w:t>
+            <w:r>
+              <w:rPr>
+                <w:rFonts w:ascii="Arial" w:hAnsi="Arial" w:cs="Arial"/>
+                <w:szCs w:val="24"/>
+                <w:lang w:val="es-MX"/>
+              </w:rPr>
+              <w:t>Kebyn Cristopher Martinez V</w:t>
+            </w:r>
+            <w:r>
+              <w:rPr>
+                <w:rFonts w:ascii="Arial" w:hAnsi="Arial" w:cs="Arial"/>
+                <w:szCs w:val="24"/>
+                <w:lang w:val="es-MX"/>
+              </w:rPr>
+              <w:t>á</w:t>
+            </w:r>
+            <w:r>
+              <w:rPr>
+                <w:rFonts w:ascii="Arial" w:hAnsi="Arial" w:cs="Arial"/>
+                <w:szCs w:val="24"/>
+                <w:lang w:val="es-MX"/>
+              </w:rPr>
+              <w:t xml:space="preserve">squez </w:t>
             </w:r>
           </w:p>
         </w:tc>
@@ -758,6 +700,23 @@
               <w:t>Se apropia de la distribución de las necesidades monetarias del proyecto con el propósito de gestionar los bienes para una buena producción.</w:t>
             </w:r>
           </w:p>
+          <w:p>
+            <w:pPr>
+              <w:rPr>
+                <w:rFonts w:ascii="Arial" w:hAnsi="Arial" w:cs="Arial"/>
+                <w:szCs w:val="24"/>
+                <w:lang w:val="es-MX"/>
+              </w:rPr>
+            </w:pPr>
+            <w:r>
+              <w:rPr>
+                <w:rFonts w:ascii="Arial" w:hAnsi="Arial" w:cs="Arial"/>
+                <w:szCs w:val="24"/>
+                <w:lang w:val="es-MX"/>
+              </w:rPr>
+              <w:t>También se encarga en gran parte al desarrollo de la aplicación.</w:t>
+            </w:r>
+          </w:p>
         </w:tc>
       </w:tr>
       <w:tr>
@@ -850,6 +809,109 @@
                 <w:lang w:val="es-MX"/>
               </w:rPr>
               <w:t>Además de gestionar el proyecto, el ingeniero tiene la intención de llevar un proyecto bien estructurado y organizado.</w:t>
+            </w:r>
+          </w:p>
+        </w:tc>
+      </w:tr>
+      <w:tr>
+        <w:tc>
+          <w:tcPr>
+            <w:tcW w:w="2718" w:type="dxa"/>
+          </w:tcPr>
+          <w:p>
+            <w:pPr>
+              <w:rPr>
+                <w:rFonts w:ascii="Arial" w:hAnsi="Arial" w:cs="Arial"/>
+                <w:szCs w:val="24"/>
+                <w:lang w:val="es-MX"/>
+              </w:rPr>
+            </w:pPr>
+            <w:r>
+              <w:rPr>
+                <w:rFonts w:ascii="Arial" w:hAnsi="Arial" w:cs="Arial"/>
+                <w:szCs w:val="24"/>
+                <w:lang w:val="es-MX"/>
+              </w:rPr>
+              <w:t>Jose Ignacio Domínguez Segura</w:t>
+            </w:r>
+          </w:p>
+          <w:p>
+            <w:pPr>
+              <w:rPr>
+                <w:rFonts w:ascii="Arial" w:hAnsi="Arial" w:cs="Arial"/>
+                <w:szCs w:val="24"/>
+                <w:lang w:val="es-MX"/>
+              </w:rPr>
+            </w:pPr>
+          </w:p>
+        </w:tc>
+        <w:tc>
+          <w:tcPr>
+            <w:tcW w:w="1440" w:type="dxa"/>
+            <w:vAlign w:val="center"/>
+          </w:tcPr>
+          <w:p>
+            <w:pPr>
+              <w:jc w:val="center"/>
+              <w:rPr>
+                <w:rFonts w:ascii="Arial" w:hAnsi="Arial" w:cs="Arial"/>
+                <w:szCs w:val="24"/>
+                <w:lang w:val="es-MX"/>
+              </w:rPr>
+            </w:pPr>
+            <w:r>
+              <w:rPr>
+                <w:rFonts w:ascii="Arial" w:hAnsi="Arial" w:cs="Arial"/>
+                <w:szCs w:val="24"/>
+                <w:lang w:val="es-MX"/>
+              </w:rPr>
+              <w:t>M</w:t>
+            </w:r>
+          </w:p>
+        </w:tc>
+        <w:tc>
+          <w:tcPr>
+            <w:tcW w:w="1530" w:type="dxa"/>
+            <w:vAlign w:val="center"/>
+          </w:tcPr>
+          <w:p>
+            <w:pPr>
+              <w:jc w:val="center"/>
+              <w:rPr>
+                <w:rFonts w:ascii="Arial" w:hAnsi="Arial" w:cs="Arial"/>
+                <w:szCs w:val="24"/>
+                <w:lang w:val="es-MX"/>
+              </w:rPr>
+            </w:pPr>
+            <w:r>
+              <w:rPr>
+                <w:rFonts w:ascii="Arial" w:hAnsi="Arial" w:cs="Arial"/>
+                <w:szCs w:val="24"/>
+                <w:lang w:val="es-MX"/>
+              </w:rPr>
+              <w:t>A</w:t>
+            </w:r>
+          </w:p>
+        </w:tc>
+        <w:tc>
+          <w:tcPr>
+            <w:tcW w:w="3888" w:type="dxa"/>
+          </w:tcPr>
+          <w:p>
+            <w:pPr>
+              <w:rPr>
+                <w:rFonts w:ascii="Arial" w:hAnsi="Arial" w:cs="Arial"/>
+                <w:szCs w:val="24"/>
+                <w:lang w:val="es-MX"/>
+              </w:rPr>
+            </w:pPr>
+            <w:r>
+              <w:rPr>
+                <w:rFonts w:ascii="Arial" w:hAnsi="Arial" w:cs="Arial"/>
+                <w:szCs w:val="24"/>
+                <w:lang w:val="es-MX"/>
+              </w:rPr>
+              <w:t>Se involucra parcialmente en la parte de entregables para realizar las revisiones correspondientes y dar retroalimentación al equipo de trabajo.</w:t>
             </w:r>
           </w:p>
         </w:tc>
@@ -864,8 +926,6 @@
           <w:lang w:val="es-MX"/>
         </w:rPr>
       </w:pPr>
-      <w:bookmarkStart w:id="0" w:name="_GoBack"/>
-      <w:bookmarkEnd w:id="0"/>
     </w:p>
     <w:p>
       <w:pPr>
@@ -981,7 +1041,7 @@
       </w:pPr>
     </w:pPrDefault>
   </w:docDefaults>
-  <w:latentStyles w:defLockedState="0" w:defUIPriority="99" w:defSemiHidden="0" w:defUnhideWhenUsed="0" w:defQFormat="0" w:count="377">
+  <w:latentStyles w:defLockedState="0" w:defUIPriority="99" w:defSemiHidden="0" w:defUnhideWhenUsed="0" w:defQFormat="0" w:count="375">
     <w:lsdException w:name="Normal" w:uiPriority="0" w:qFormat="1"/>
     <w:lsdException w:name="heading 1" w:uiPriority="9" w:qFormat="1"/>
     <w:lsdException w:name="heading 2" w:semiHidden="1" w:uiPriority="9" w:unhideWhenUsed="1" w:qFormat="1"/>
@@ -1087,6 +1147,7 @@
     <w:lsdException w:name="HTML Sample" w:semiHidden="1" w:unhideWhenUsed="1"/>
     <w:lsdException w:name="HTML Typewriter" w:semiHidden="1" w:unhideWhenUsed="1"/>
     <w:lsdException w:name="HTML Variable" w:semiHidden="1" w:unhideWhenUsed="1"/>
+    <w:lsdException w:name="Normal Table" w:semiHidden="1" w:unhideWhenUsed="1"/>
     <w:lsdException w:name="annotation subject" w:semiHidden="1" w:unhideWhenUsed="1"/>
     <w:lsdException w:name="No List" w:semiHidden="1" w:unhideWhenUsed="1"/>
     <w:lsdException w:name="Outline List 1" w:semiHidden="1" w:unhideWhenUsed="1"/>
@@ -1132,9 +1193,11 @@
     <w:lsdException w:name="Table Subtle 1" w:semiHidden="1" w:unhideWhenUsed="1"/>
     <w:lsdException w:name="Table Subtle 2" w:semiHidden="1" w:unhideWhenUsed="1"/>
     <w:lsdException w:name="Table Web 1" w:semiHidden="1" w:unhideWhenUsed="1"/>
+    <w:lsdException w:name="Table Web 2" w:semiHidden="1" w:unhideWhenUsed="1"/>
     <w:lsdException w:name="Table Web 3" w:semiHidden="1" w:unhideWhenUsed="1"/>
     <w:lsdException w:name="Balloon Text" w:semiHidden="1" w:unhideWhenUsed="1"/>
     <w:lsdException w:name="Table Grid" w:uiPriority="59"/>
+    <w:lsdException w:name="Table Theme" w:semiHidden="1" w:unhideWhenUsed="1"/>
     <w:lsdException w:name="Placeholder Text" w:semiHidden="1"/>
     <w:lsdException w:name="No Spacing" w:uiPriority="1" w:qFormat="1"/>
     <w:lsdException w:name="Light Shading" w:uiPriority="60"/>
@@ -1354,8 +1417,6 @@
     <w:lsdException w:name="Smart Hyperlink" w:semiHidden="1" w:unhideWhenUsed="1"/>
     <w:lsdException w:name="Hashtag" w:semiHidden="1" w:unhideWhenUsed="1"/>
     <w:lsdException w:name="Unresolved Mention" w:semiHidden="1" w:unhideWhenUsed="1"/>
-    <w:lsdException w:name="Smart Link" w:semiHidden="1" w:unhideWhenUsed="1"/>
-    <w:lsdException w:name="Smart Link Error" w:semiHidden="1" w:unhideWhenUsed="1"/>
   </w:latentStyles>
   <w:style w:type="paragraph" w:default="1" w:styleId="Normal">
     <w:name w:val="Normal"/>
@@ -1413,6 +1474,17 @@
         <w:insideV w:val="single" w:sz="4" w:space="0" w:color="auto"/>
       </w:tblBorders>
     </w:tblPr>
+  </w:style>
+  <w:style w:type="character" w:styleId="Hipervnculo">
+    <w:name w:val="Hyperlink"/>
+    <w:basedOn w:val="Fuentedeprrafopredeter"/>
+    <w:uiPriority w:val="99"/>
+    <w:unhideWhenUsed/>
+    <w:rsid w:val="00515C78"/>
+    <w:rPr>
+      <w:color w:val="0000FF" w:themeColor="hyperlink"/>
+      <w:u w:val="single"/>
+    </w:rPr>
   </w:style>
 </w:styles>
 </file>
